--- a/JSSyntaxHW/TASKS.docx
+++ b/JSSyntaxHW/TASKS.docx
@@ -9,8 +9,6 @@
           <w:lang w:val="en-US"/>
         </w:rPr>
       </w:pPr>
-      <w:bookmarkStart w:id="0" w:name="_GoBack"/>
-      <w:bookmarkEnd w:id="0"/>
       <w:r>
         <w:rPr>
           <w:lang w:val="en-US"/>
@@ -268,6 +266,7 @@
         </w:rPr>
         <w:t xml:space="preserve"> </w:t>
       </w:r>
+      <w:proofErr w:type="spellStart"/>
       <w:r>
         <w:rPr>
           <w:b/>
@@ -275,6 +274,7 @@
         </w:rPr>
         <w:t>hp</w:t>
       </w:r>
+      <w:proofErr w:type="spellEnd"/>
       <w:r>
         <w:rPr>
           <w:b/>
@@ -2125,7 +2125,27 @@
               <w:rPr>
                 <w:lang w:val="en-US"/>
               </w:rPr>
-              <w:t>the number is not divided by 3 without remainder</w:t>
+              <w:t xml:space="preserve">the number is </w:t>
+            </w:r>
+            <w:r>
+              <w:rPr>
+                <w:color w:val="C00000"/>
+                <w:lang w:val="en-US"/>
+              </w:rPr>
+              <w:t>not</w:t>
+            </w:r>
+            <w:r>
+              <w:rPr>
+                <w:color w:val="C00000"/>
+                <w:lang w:val="en-US"/>
+              </w:rPr>
+              <w:t xml:space="preserve"> (false)</w:t>
+            </w:r>
+            <w:r>
+              <w:rPr>
+                <w:lang w:val="en-US"/>
+              </w:rPr>
+              <w:t xml:space="preserve"> divided by 3 without remainder</w:t>
             </w:r>
           </w:p>
         </w:tc>
@@ -3718,6 +3738,7 @@
         </w:rPr>
         <w:t xml:space="preserve"> integers </w:t>
       </w:r>
+      <w:proofErr w:type="gramStart"/>
       <w:r>
         <w:rPr>
           <w:b/>
@@ -3729,7 +3750,14 @@
         <w:rPr>
           <w:lang w:val="en-US"/>
         </w:rPr>
-        <w:t xml:space="preserve"> and </w:t>
+        <w:t xml:space="preserve"> and</w:t>
+      </w:r>
+      <w:proofErr w:type="gramEnd"/>
+      <w:r>
+        <w:rPr>
+          <w:lang w:val="en-US"/>
+        </w:rPr>
+        <w:t xml:space="preserve"> </w:t>
       </w:r>
       <w:r>
         <w:rPr>
@@ -5328,6 +5356,7 @@
         </w:rPr>
         <w:t xml:space="preserve">, </w:t>
       </w:r>
+      <w:proofErr w:type="spellStart"/>
       <w:r>
         <w:rPr>
           <w:b/>
@@ -5335,6 +5364,7 @@
         </w:rPr>
         <w:t>isMale</w:t>
       </w:r>
+      <w:proofErr w:type="spellEnd"/>
       <w:r>
         <w:rPr>
           <w:lang w:val="en-US"/>
@@ -5365,7 +5395,21 @@
         <w:rPr>
           <w:lang w:val="en-US"/>
         </w:rPr>
-        <w:t>), array of your favorite foods. The function must return the values of the variables and their type</w:t>
+        <w:t xml:space="preserve">), </w:t>
+      </w:r>
+      <w:proofErr w:type="gramStart"/>
+      <w:r>
+        <w:rPr>
+          <w:lang w:val="en-US"/>
+        </w:rPr>
+        <w:t>array</w:t>
+      </w:r>
+      <w:proofErr w:type="gramEnd"/>
+      <w:r>
+        <w:rPr>
+          <w:lang w:val="en-US"/>
+        </w:rPr>
+        <w:t xml:space="preserve"> of your favorite foods. The function must return the values of the variables and their type</w:t>
       </w:r>
       <w:r>
         <w:rPr>
@@ -5828,12 +5872,21 @@
         </w:rPr>
         <w:t xml:space="preserve">an array </w:t>
       </w:r>
-      <w:r>
-        <w:rPr>
-          <w:b/>
-          <w:lang w:val="en-US"/>
-        </w:rPr>
-        <w:t>result[]</w:t>
+      <w:proofErr w:type="gramStart"/>
+      <w:r>
+        <w:rPr>
+          <w:b/>
+          <w:lang w:val="en-US"/>
+        </w:rPr>
+        <w:t>result[</w:t>
+      </w:r>
+      <w:proofErr w:type="gramEnd"/>
+      <w:r>
+        <w:rPr>
+          <w:b/>
+          <w:lang w:val="en-US"/>
+        </w:rPr>
+        <w:t>]</w:t>
       </w:r>
       <w:r>
         <w:rPr>
@@ -5863,7 +5916,35 @@
         <w:rPr>
           <w:lang w:val="en-US"/>
         </w:rPr>
-        <w:t>Write a JS program that prints on the console the following output: “You will work result[0] years on result[1]. You will live in result[2] and d</w:t>
+        <w:t xml:space="preserve">Write a JS program that prints on the console the following output: “You will work </w:t>
+      </w:r>
+      <w:proofErr w:type="gramStart"/>
+      <w:r>
+        <w:rPr>
+          <w:lang w:val="en-US"/>
+        </w:rPr>
+        <w:t>result[</w:t>
+      </w:r>
+      <w:proofErr w:type="gramEnd"/>
+      <w:r>
+        <w:rPr>
+          <w:lang w:val="en-US"/>
+        </w:rPr>
+        <w:t xml:space="preserve">0] years on result[1]. You will live in </w:t>
+      </w:r>
+      <w:proofErr w:type="gramStart"/>
+      <w:r>
+        <w:rPr>
+          <w:lang w:val="en-US"/>
+        </w:rPr>
+        <w:t>result[</w:t>
+      </w:r>
+      <w:proofErr w:type="gramEnd"/>
+      <w:r>
+        <w:rPr>
+          <w:lang w:val="en-US"/>
+        </w:rPr>
+        <w:t>2] and d</w:t>
       </w:r>
       <w:r>
         <w:rPr>
@@ -6311,7 +6392,15 @@
         <w:rPr>
           <w:lang w:val="en-US"/>
         </w:rPr>
-        <w:t xml:space="preserve"> Link the JS file to the HTML file</w:t>
+        <w:t xml:space="preserve"> Link the JS file to the HTML</w:t>
+      </w:r>
+      <w:bookmarkStart w:id="0" w:name="_GoBack"/>
+      <w:bookmarkEnd w:id="0"/>
+      <w:r>
+        <w:rPr>
+          <w:lang w:val="en-US"/>
+        </w:rPr>
+        <w:t xml:space="preserve"> file</w:t>
       </w:r>
       <w:r>
         <w:rPr>
@@ -6329,7 +6418,27 @@
         <w:rPr>
           <w:lang w:val="en-US"/>
         </w:rPr>
-        <w:t xml:space="preserve"> Example:</w:t>
+        <w:t xml:space="preserve"> Example</w:t>
+      </w:r>
+      <w:proofErr w:type="gramStart"/>
+      <w:r>
+        <w:rPr>
+          <w:lang w:val="en-US"/>
+        </w:rPr>
+        <w:t>:</w:t>
+      </w:r>
+      <w:r>
+        <w:rPr>
+          <w:lang w:val="en-US"/>
+        </w:rPr>
+        <w:t>5</w:t>
+      </w:r>
+      <w:proofErr w:type="gramEnd"/>
+      <w:r>
+        <w:rPr>
+          <w:lang w:val="en-US"/>
+        </w:rPr>
+        <w:t>-9+158/9*12596-1</w:t>
       </w:r>
     </w:p>
     <w:p>
@@ -6704,7 +6813,7 @@
                               <w:szCs w:val="18"/>
                               <w:lang w:val="en-US"/>
                             </w:rPr>
-                            <w:t>1</w:t>
+                            <w:t>4</w:t>
                           </w:r>
                           <w:r>
                             <w:rPr>
@@ -6837,7 +6946,7 @@
                         <w:szCs w:val="18"/>
                         <w:lang w:val="en-US"/>
                       </w:rPr>
-                      <w:t>1</w:t>
+                      <w:t>4</w:t>
                     </w:r>
                     <w:r>
                       <w:rPr>
@@ -7738,7 +7847,7 @@
                               <pic:pic xmlns:pic="http://schemas.openxmlformats.org/drawingml/2006/picture">
                                 <pic:nvPicPr>
                                   <pic:cNvPr id="94" name="Picture 4" title="Software University Foundation">
-                                    <a:hlinkClick r:id="rId1"/>
+                                    <a:hlinkClick r:id="rId22"/>
                                   </pic:cNvPr>
                                   <pic:cNvPicPr/>
                                 </pic:nvPicPr>
@@ -8264,7 +8373,7 @@
         </mc:Choice>
         <mc:Fallback>
           <w:pict>
-            <v:line w14:anchorId="7C49BF34" id="Straight Connector 1" o:spid="_x0000_s1026" style="position:absolute;flip:y;z-index:251661312;visibility:visible;mso-wrap-style:square;mso-width-percent:0;mso-height-percent:0;mso-wrap-distance-left:9pt;mso-wrap-distance-top:0;mso-wrap-distance-right:9pt;mso-wrap-distance-bottom:0;mso-position-horizontal:absolute;mso-position-horizontal-relative:text;mso-position-vertical:absolute;mso-position-vertical-relative:text;mso-width-percent:0;mso-height-percent:0;mso-width-relative:margin;mso-height-relative:margin" from="-.35pt,11.2pt" to="520.45pt,11.2pt" o:gfxdata="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" strokecolor="#f37123" strokeweight="1pt">
+            <v:line w14:anchorId="426DC4ED" id="Straight Connector 1" o:spid="_x0000_s1026" style="position:absolute;flip:y;z-index:251661312;visibility:visible;mso-wrap-style:square;mso-width-percent:0;mso-height-percent:0;mso-wrap-distance-left:9pt;mso-wrap-distance-top:0;mso-wrap-distance-right:9pt;mso-wrap-distance-bottom:0;mso-position-horizontal:absolute;mso-position-horizontal-relative:text;mso-position-vertical:absolute;mso-position-vertical-relative:text;mso-width-percent:0;mso-height-percent:0;mso-width-relative:margin;mso-height-relative:margin" from="-.35pt,11.2pt" to="520.45pt,11.2pt" o:gfxdata="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" strokecolor="#f37123" strokeweight="1pt">
               <v:stroke endcap="round"/>
             </v:line>
           </w:pict>
@@ -11698,7 +11807,7 @@
 </file>
 
 <file path=customXml/itemProps1.xml><?xml version="1.0" encoding="utf-8"?>
-<ds:datastoreItem xmlns:ds="http://schemas.openxmlformats.org/officeDocument/2006/customXml" ds:itemID="{8B2305C3-4B6E-4EE2-A090-DFC941E84BFF}">
+<ds:datastoreItem xmlns:ds="http://schemas.openxmlformats.org/officeDocument/2006/customXml" ds:itemID="{C2196BC1-34D9-4867-86E1-D0174A06C30B}">
   <ds:schemaRefs>
     <ds:schemaRef ds:uri="http://schemas.openxmlformats.org/officeDocument/2006/bibliography"/>
   </ds:schemaRefs>
